--- a/templates/termo-responsabilidade.docx
+++ b/templates/termo-responsabilidade.docx
@@ -82,7 +82,31 @@
           <w:sz w:val="24"/>
           <w:szCs w:val="24"/>
         </w:rPr>
-        <w:t>LLLL S.A</w:t>
+        <w:t>[</w:t>
+      </w:r>
+      <w:r>
+        <w:rPr>
+          <w:rFonts w:ascii="Arial" w:eastAsia="Arial" w:hAnsi="Arial" w:cs="Arial"/>
+          <w:sz w:val="24"/>
+          <w:szCs w:val="24"/>
+        </w:rPr>
+        <w:t>LLLL</w:t>
+      </w:r>
+      <w:r>
+        <w:rPr>
+          <w:rFonts w:ascii="Arial" w:eastAsia="Arial" w:hAnsi="Arial" w:cs="Arial"/>
+          <w:sz w:val="24"/>
+          <w:szCs w:val="24"/>
+        </w:rPr>
+        <w:t>]</w:t>
+      </w:r>
+      <w:r>
+        <w:rPr>
+          <w:rFonts w:ascii="Arial" w:eastAsia="Arial" w:hAnsi="Arial" w:cs="Arial"/>
+          <w:sz w:val="24"/>
+          <w:szCs w:val="24"/>
+        </w:rPr>
+        <w:t xml:space="preserve"> S.A</w:t>
       </w:r>
     </w:p>
     <w:p>
@@ -122,6 +146,14 @@
           <w:sz w:val="24"/>
           <w:szCs w:val="24"/>
         </w:rPr>
+        <w:t>[</w:t>
+      </w:r>
+      <w:r>
+        <w:rPr>
+          <w:rFonts w:ascii="Arial" w:eastAsia="Arial" w:hAnsi="Arial" w:cs="Arial"/>
+          <w:sz w:val="24"/>
+          <w:szCs w:val="24"/>
+        </w:rPr>
         <w:t>GGGG</w:t>
       </w:r>
       <w:r>
@@ -130,6 +162,14 @@
           <w:sz w:val="24"/>
           <w:szCs w:val="24"/>
         </w:rPr>
+        <w:t>]</w:t>
+      </w:r>
+      <w:r>
+        <w:rPr>
+          <w:rFonts w:ascii="Arial" w:eastAsia="Arial" w:hAnsi="Arial" w:cs="Arial"/>
+          <w:sz w:val="24"/>
+          <w:szCs w:val="24"/>
+        </w:rPr>
         <w:t xml:space="preserve">, localizado na </w:t>
       </w:r>
       <w:r>
@@ -138,6 +178,14 @@
           <w:sz w:val="24"/>
           <w:szCs w:val="24"/>
         </w:rPr>
+        <w:t>[</w:t>
+      </w:r>
+      <w:r>
+        <w:rPr>
+          <w:rFonts w:ascii="Arial" w:eastAsia="Arial" w:hAnsi="Arial" w:cs="Arial"/>
+          <w:sz w:val="24"/>
+          <w:szCs w:val="24"/>
+        </w:rPr>
         <w:t>XXXY</w:t>
       </w:r>
       <w:r>
@@ -146,6 +194,14 @@
           <w:sz w:val="24"/>
           <w:szCs w:val="24"/>
         </w:rPr>
+        <w:t>]</w:t>
+      </w:r>
+      <w:r>
+        <w:rPr>
+          <w:rFonts w:ascii="Arial" w:eastAsia="Arial" w:hAnsi="Arial" w:cs="Arial"/>
+          <w:sz w:val="24"/>
+          <w:szCs w:val="24"/>
+        </w:rPr>
         <w:t>, dentro da estrutura urbana da região</w:t>
       </w:r>
       <w:r>
@@ -184,31 +240,53 @@
         </w:rPr>
         <w:t xml:space="preserve"> </w:t>
       </w:r>
-      <w:proofErr w:type="gramStart"/>
-      <w:r>
-        <w:rPr>
-          <w:rFonts w:ascii="Arial" w:eastAsia="Arial" w:hAnsi="Arial" w:cs="Arial"/>
-          <w:sz w:val="24"/>
-          <w:szCs w:val="24"/>
-        </w:rPr>
-        <w:t xml:space="preserve">PPPP </w:t>
-      </w:r>
-      <w:r>
-        <w:rPr>
-          <w:rFonts w:ascii="Arial" w:eastAsia="Arial" w:hAnsi="Arial" w:cs="Arial"/>
-          <w:sz w:val="24"/>
-          <w:szCs w:val="24"/>
-        </w:rPr>
-        <w:t>,</w:t>
-      </w:r>
-      <w:proofErr w:type="gramEnd"/>
-      <w:r>
-        <w:rPr>
-          <w:rFonts w:ascii="Arial" w:eastAsia="Arial" w:hAnsi="Arial" w:cs="Arial"/>
-          <w:sz w:val="24"/>
-          <w:szCs w:val="24"/>
-        </w:rPr>
-        <w:t xml:space="preserve"> residente e domiciliada a </w:t>
+      <w:r>
+        <w:rPr>
+          <w:rFonts w:ascii="Arial" w:eastAsia="Arial" w:hAnsi="Arial" w:cs="Arial"/>
+          <w:sz w:val="24"/>
+          <w:szCs w:val="24"/>
+        </w:rPr>
+        <w:t>[</w:t>
+      </w:r>
+      <w:r>
+        <w:rPr>
+          <w:rFonts w:ascii="Arial" w:eastAsia="Arial" w:hAnsi="Arial" w:cs="Arial"/>
+          <w:sz w:val="24"/>
+          <w:szCs w:val="24"/>
+        </w:rPr>
+        <w:t>PPPP</w:t>
+      </w:r>
+      <w:r>
+        <w:rPr>
+          <w:rFonts w:ascii="Arial" w:eastAsia="Arial" w:hAnsi="Arial" w:cs="Arial"/>
+          <w:sz w:val="24"/>
+          <w:szCs w:val="24"/>
+        </w:rPr>
+        <w:t>]</w:t>
+      </w:r>
+      <w:r>
+        <w:rPr>
+          <w:rFonts w:ascii="Arial" w:eastAsia="Arial" w:hAnsi="Arial" w:cs="Arial"/>
+          <w:sz w:val="24"/>
+          <w:szCs w:val="24"/>
+        </w:rPr>
+        <w:t xml:space="preserve"> </w:t>
+      </w:r>
+      <w:r>
+        <w:rPr>
+          <w:rFonts w:ascii="Arial" w:eastAsia="Arial" w:hAnsi="Arial" w:cs="Arial"/>
+          <w:sz w:val="24"/>
+          <w:szCs w:val="24"/>
+        </w:rPr>
+        <w:t xml:space="preserve">, residente e domiciliada a </w:t>
+      </w:r>
+      <w:r>
+        <w:rPr>
+          <w:rFonts w:ascii="Arial" w:eastAsia="Arial" w:hAnsi="Arial" w:cs="Arial"/>
+          <w:sz w:val="24"/>
+          <w:szCs w:val="24"/>
+        </w:rPr>
+        <w:t>[</w:t>
       </w:r>
       <w:r>
         <w:rPr>
@@ -224,6 +302,14 @@
           <w:sz w:val="24"/>
           <w:szCs w:val="24"/>
         </w:rPr>
+        <w:t>]</w:t>
+      </w:r>
+      <w:r>
+        <w:rPr>
+          <w:rFonts w:ascii="Arial" w:eastAsia="Arial" w:hAnsi="Arial" w:cs="Arial"/>
+          <w:sz w:val="24"/>
+          <w:szCs w:val="24"/>
+        </w:rPr>
         <w:t>, inscrit</w:t>
       </w:r>
       <w:r>
@@ -264,7 +350,23 @@
           <w:sz w:val="24"/>
           <w:szCs w:val="24"/>
         </w:rPr>
+        <w:t>[</w:t>
+      </w:r>
+      <w:r>
+        <w:rPr>
+          <w:rFonts w:ascii="Arial" w:eastAsia="Arial" w:hAnsi="Arial" w:cs="Arial"/>
+          <w:sz w:val="24"/>
+          <w:szCs w:val="24"/>
+        </w:rPr>
         <w:t>TTTT</w:t>
+      </w:r>
+      <w:r>
+        <w:rPr>
+          <w:rFonts w:ascii="Arial" w:eastAsia="Arial" w:hAnsi="Arial" w:cs="Arial"/>
+          <w:sz w:val="24"/>
+          <w:szCs w:val="24"/>
+        </w:rPr>
+        <w:t>]</w:t>
       </w:r>
       <w:r>
         <w:rPr>
@@ -319,6 +421,15 @@
           <w:sz w:val="24"/>
           <w:szCs w:val="24"/>
         </w:rPr>
+        <w:t>[</w:t>
+      </w:r>
+      <w:r>
+        <w:rPr>
+          <w:rFonts w:ascii="Arial" w:eastAsia="Arial" w:hAnsi="Arial" w:cs="Arial"/>
+          <w:color w:val="000000"/>
+          <w:sz w:val="24"/>
+          <w:szCs w:val="24"/>
+        </w:rPr>
         <w:t>MMMM</w:t>
       </w:r>
       <w:r>
@@ -328,6 +439,15 @@
           <w:sz w:val="24"/>
           <w:szCs w:val="24"/>
         </w:rPr>
+        <w:t>]</w:t>
+      </w:r>
+      <w:r>
+        <w:rPr>
+          <w:rFonts w:ascii="Arial" w:eastAsia="Arial" w:hAnsi="Arial" w:cs="Arial"/>
+          <w:color w:val="000000"/>
+          <w:sz w:val="24"/>
+          <w:szCs w:val="24"/>
+        </w:rPr>
         <w:t xml:space="preserve"> S.A, quando motivados por defeito no funcionamento do equipamento de bloqueio da geração própria instalada na unidade consumidora em referência, sem número.</w:t>
       </w:r>
     </w:p>
@@ -356,7 +476,31 @@
           <w:sz w:val="24"/>
           <w:szCs w:val="24"/>
         </w:rPr>
-        <w:t xml:space="preserve">MMMM </w:t>
+        <w:t>[</w:t>
+      </w:r>
+      <w:r>
+        <w:rPr>
+          <w:rFonts w:ascii="Arial" w:eastAsia="Arial" w:hAnsi="Arial" w:cs="Arial"/>
+          <w:sz w:val="24"/>
+          <w:szCs w:val="24"/>
+        </w:rPr>
+        <w:t>MMMM</w:t>
+      </w:r>
+      <w:r>
+        <w:rPr>
+          <w:rFonts w:ascii="Arial" w:eastAsia="Arial" w:hAnsi="Arial" w:cs="Arial"/>
+          <w:sz w:val="24"/>
+          <w:szCs w:val="24"/>
+        </w:rPr>
+        <w:t>]</w:t>
+      </w:r>
+      <w:r>
+        <w:rPr>
+          <w:rFonts w:ascii="Arial" w:eastAsia="Arial" w:hAnsi="Arial" w:cs="Arial"/>
+          <w:sz w:val="24"/>
+          <w:szCs w:val="24"/>
+        </w:rPr>
+        <w:t xml:space="preserve"> </w:t>
       </w:r>
       <w:r>
         <w:rPr>
@@ -392,7 +536,23 @@
           <w:sz w:val="24"/>
           <w:szCs w:val="24"/>
         </w:rPr>
+        <w:t>[</w:t>
+      </w:r>
+      <w:r>
+        <w:rPr>
+          <w:rFonts w:ascii="Arial" w:eastAsia="Arial" w:hAnsi="Arial" w:cs="Arial"/>
+          <w:sz w:val="24"/>
+          <w:szCs w:val="24"/>
+        </w:rPr>
         <w:t>MMMM</w:t>
+      </w:r>
+      <w:r>
+        <w:rPr>
+          <w:rFonts w:ascii="Arial" w:eastAsia="Arial" w:hAnsi="Arial" w:cs="Arial"/>
+          <w:sz w:val="24"/>
+          <w:szCs w:val="24"/>
+        </w:rPr>
+        <w:t>]</w:t>
       </w:r>
       <w:r>
         <w:rPr>
@@ -438,7 +598,34 @@
           <w:sz w:val="24"/>
           <w:szCs w:val="24"/>
         </w:rPr>
-        <w:t xml:space="preserve">MMMM </w:t>
+        <w:t>[</w:t>
+      </w:r>
+      <w:r>
+        <w:rPr>
+          <w:rFonts w:ascii="Arial" w:eastAsia="Arial" w:hAnsi="Arial" w:cs="Arial"/>
+          <w:color w:val="000000"/>
+          <w:sz w:val="24"/>
+          <w:szCs w:val="24"/>
+        </w:rPr>
+        <w:t>MMMM</w:t>
+      </w:r>
+      <w:r>
+        <w:rPr>
+          <w:rFonts w:ascii="Arial" w:eastAsia="Arial" w:hAnsi="Arial" w:cs="Arial"/>
+          <w:color w:val="000000"/>
+          <w:sz w:val="24"/>
+          <w:szCs w:val="24"/>
+        </w:rPr>
+        <w:t>]</w:t>
+      </w:r>
+      <w:r>
+        <w:rPr>
+          <w:rFonts w:ascii="Arial" w:eastAsia="Arial" w:hAnsi="Arial" w:cs="Arial"/>
+          <w:color w:val="000000"/>
+          <w:sz w:val="24"/>
+          <w:szCs w:val="24"/>
+        </w:rPr>
+        <w:t xml:space="preserve"> </w:t>
       </w:r>
       <w:r>
         <w:rPr>
@@ -494,6 +681,14 @@
           <w:sz w:val="24"/>
           <w:szCs w:val="24"/>
         </w:rPr>
+        <w:t>[</w:t>
+      </w:r>
+      <w:r>
+        <w:rPr>
+          <w:rFonts w:ascii="Arial" w:eastAsia="Arial" w:hAnsi="Arial" w:cs="Arial"/>
+          <w:sz w:val="24"/>
+          <w:szCs w:val="24"/>
+        </w:rPr>
         <w:t>MMMM</w:t>
       </w:r>
       <w:r>
@@ -502,6 +697,14 @@
           <w:sz w:val="24"/>
           <w:szCs w:val="24"/>
         </w:rPr>
+        <w:t>]</w:t>
+      </w:r>
+      <w:r>
+        <w:rPr>
+          <w:rFonts w:ascii="Arial" w:eastAsia="Arial" w:hAnsi="Arial" w:cs="Arial"/>
+          <w:sz w:val="24"/>
+          <w:szCs w:val="24"/>
+        </w:rPr>
         <w:t xml:space="preserve"> se compromete a operar o sistema de comutação automática de forma a garantir que a rede da </w:t>
       </w:r>
       <w:r>
@@ -510,6 +713,14 @@
           <w:sz w:val="24"/>
           <w:szCs w:val="24"/>
         </w:rPr>
+        <w:t>[</w:t>
+      </w:r>
+      <w:r>
+        <w:rPr>
+          <w:rFonts w:ascii="Arial" w:eastAsia="Arial" w:hAnsi="Arial" w:cs="Arial"/>
+          <w:sz w:val="24"/>
+          <w:szCs w:val="24"/>
+        </w:rPr>
         <w:t>LLLL</w:t>
       </w:r>
       <w:r>
@@ -518,6 +729,14 @@
           <w:sz w:val="24"/>
           <w:szCs w:val="24"/>
         </w:rPr>
+        <w:t>]</w:t>
+      </w:r>
+      <w:r>
+        <w:rPr>
+          <w:rFonts w:ascii="Arial" w:eastAsia="Arial" w:hAnsi="Arial" w:cs="Arial"/>
+          <w:sz w:val="24"/>
+          <w:szCs w:val="24"/>
+        </w:rPr>
         <w:t xml:space="preserve"> S.A não será energizada pela geração de emergência.</w:t>
       </w:r>
     </w:p>
@@ -550,7 +769,23 @@
           <w:sz w:val="24"/>
           <w:szCs w:val="24"/>
         </w:rPr>
+        <w:t>[</w:t>
+      </w:r>
+      <w:r>
+        <w:rPr>
+          <w:rFonts w:ascii="Arial" w:eastAsia="Arial" w:hAnsi="Arial" w:cs="Arial"/>
+          <w:sz w:val="24"/>
+          <w:szCs w:val="24"/>
+        </w:rPr>
         <w:t>ZZZZ</w:t>
+      </w:r>
+      <w:r>
+        <w:rPr>
+          <w:rFonts w:ascii="Arial" w:eastAsia="Arial" w:hAnsi="Arial" w:cs="Arial"/>
+          <w:sz w:val="24"/>
+          <w:szCs w:val="24"/>
+        </w:rPr>
+        <w:t>]</w:t>
       </w:r>
       <w:r>
         <w:rPr>
@@ -1294,6 +1529,7 @@
   <w:style w:type="character" w:default="1" w:styleId="Fontepargpadro">
     <w:name w:val="Default Paragraph Font"/>
     <w:uiPriority w:val="1"/>
+    <w:semiHidden/>
     <w:unhideWhenUsed/>
   </w:style>
   <w:style w:type="table" w:default="1" w:styleId="Tabelanormal">
@@ -1726,15 +1962,23 @@
 </file>
 
 <file path=customXml/item1.xml><?xml version="1.0" encoding="utf-8"?>
-<?mso-contentType ?>
-<FormTemplates xmlns="http://schemas.microsoft.com/sharepoint/v3/contenttype/forms">
-  <Display>DocumentLibraryForm</Display>
-  <Edit>DocumentLibraryForm</Edit>
-  <New>DocumentLibraryForm</New>
-</FormTemplates>
+<p:properties xmlns:p="http://schemas.microsoft.com/office/2006/metadata/properties" xmlns:xsi="http://www.w3.org/2001/XMLSchema-instance" xmlns:pc="http://schemas.microsoft.com/office/infopath/2007/PartnerControls">
+  <documentManagement>
+    <TaxCatchAll xmlns="ab6bdf74-870e-40d0-b701-04787b55b19a" xsi:nil="true"/>
+    <lcf76f155ced4ddcb4097134ff3c332f xmlns="66367999-145d-416e-8089-c2616e290f81">
+      <Terms xmlns="http://schemas.microsoft.com/office/infopath/2007/PartnerControls"/>
+    </lcf76f155ced4ddcb4097134ff3c332f>
+  </documentManagement>
+</p:properties>
 </file>
 
 <file path=customXml/item2.xml><?xml version="1.0" encoding="utf-8"?>
+<go:gDocsCustomXmlDataStorage xmlns:go="http://customooxmlschemas.google.com/" xmlns:r="http://schemas.openxmlformats.org/officeDocument/2006/relationships" uri="GoogleDocsCustomDataVersion2">
+  <go:docsCustomData xmlns:go="http://customooxmlschemas.google.com/" roundtripDataSignature="AMtx7mi0VQnL9/NwPaN73cEKJYFxJLW79Q==">CgMxLjA4AHIhMVlRbkRaUkQ2bXQ2SmJaY0N2cFoxd25GNTlIZlpULTd4</go:docsCustomData>
+</go:gDocsCustomXmlDataStorage>
+</file>
+
+<file path=customXml/item3.xml><?xml version="1.0" encoding="utf-8"?>
 <ct:contentTypeSchema xmlns:ct="http://schemas.microsoft.com/office/2006/metadata/contentType" xmlns:ma="http://schemas.microsoft.com/office/2006/metadata/properties/metaAttributes" ct:_="" ma:_="" ma:contentTypeName="Documento" ma:contentTypeID="0x01010090BD7F654C36E249870AD2B43CC99066" ma:contentTypeVersion="13" ma:contentTypeDescription="Crie um novo documento." ma:contentTypeScope="" ma:versionID="d1475b33b37fb89c4eee5876cd1f76a8">
   <xsd:schema xmlns:xsd="http://www.w3.org/2001/XMLSchema" xmlns:xs="http://www.w3.org/2001/XMLSchema" xmlns:p="http://schemas.microsoft.com/office/2006/metadata/properties" xmlns:ns2="66367999-145d-416e-8089-c2616e290f81" xmlns:ns3="ab6bdf74-870e-40d0-b701-04787b55b19a" targetNamespace="http://schemas.microsoft.com/office/2006/metadata/properties" ma:root="true" ma:fieldsID="6a3e1618ae55c41c6e0941d9329481e1" ns2:_="" ns3:_="">
     <xsd:import namespace="66367999-145d-416e-8089-c2616e290f81"/>
@@ -1941,32 +2185,36 @@
 </ct:contentTypeSchema>
 </file>
 
-<file path=customXml/item3.xml><?xml version="1.0" encoding="utf-8"?>
-<go:gDocsCustomXmlDataStorage xmlns:go="http://customooxmlschemas.google.com/" xmlns:r="http://schemas.openxmlformats.org/officeDocument/2006/relationships" uri="GoogleDocsCustomDataVersion2">
-  <go:docsCustomData xmlns:go="http://customooxmlschemas.google.com/" roundtripDataSignature="AMtx7mi0VQnL9/NwPaN73cEKJYFxJLW79Q==">CgMxLjA4AHIhMVlRbkRaUkQ2bXQ2SmJaY0N2cFoxd25GNTlIZlpULTd4</go:docsCustomData>
-</go:gDocsCustomXmlDataStorage>
-</file>
-
 <file path=customXml/item4.xml><?xml version="1.0" encoding="utf-8"?>
-<p:properties xmlns:p="http://schemas.microsoft.com/office/2006/metadata/properties" xmlns:xsi="http://www.w3.org/2001/XMLSchema-instance" xmlns:pc="http://schemas.microsoft.com/office/infopath/2007/PartnerControls">
-  <documentManagement>
-    <TaxCatchAll xmlns="ab6bdf74-870e-40d0-b701-04787b55b19a" xsi:nil="true"/>
-    <lcf76f155ced4ddcb4097134ff3c332f xmlns="66367999-145d-416e-8089-c2616e290f81">
-      <Terms xmlns="http://schemas.microsoft.com/office/infopath/2007/PartnerControls"/>
-    </lcf76f155ced4ddcb4097134ff3c332f>
-  </documentManagement>
-</p:properties>
+<?mso-contentType ?>
+<FormTemplates xmlns="http://schemas.microsoft.com/sharepoint/v3/contenttype/forms">
+  <Display>DocumentLibraryForm</Display>
+  <Edit>DocumentLibraryForm</Edit>
+  <New>DocumentLibraryForm</New>
+</FormTemplates>
 </file>
 
 <file path=customXml/itemProps1.xml><?xml version="1.0" encoding="utf-8"?>
-<ds:datastoreItem xmlns:ds="http://schemas.openxmlformats.org/officeDocument/2006/customXml" ds:itemID="{0A840C63-34AE-407B-9B34-6AA9CCA04CCA}">
+<ds:datastoreItem xmlns:ds="http://schemas.openxmlformats.org/officeDocument/2006/customXml" ds:itemID="{CBAB63BF-C128-4F30-B505-6ECEEDD6D5C5}">
   <ds:schemaRefs>
-    <ds:schemaRef ds:uri="http://schemas.microsoft.com/sharepoint/v3/contenttype/forms"/>
+    <ds:schemaRef ds:uri="http://schemas.microsoft.com/office/2006/metadata/properties"/>
+    <ds:schemaRef ds:uri="http://schemas.microsoft.com/office/infopath/2007/PartnerControls"/>
+    <ds:schemaRef ds:uri="ab6bdf74-870e-40d0-b701-04787b55b19a"/>
+    <ds:schemaRef ds:uri="66367999-145d-416e-8089-c2616e290f81"/>
   </ds:schemaRefs>
 </ds:datastoreItem>
 </file>
 
 <file path=customXml/itemProps2.xml><?xml version="1.0" encoding="utf-8"?>
+<ds:datastoreItem xmlns:ds="http://schemas.openxmlformats.org/officeDocument/2006/customXml" ds:itemID="{11111111-1234-1234-1234-123412341234}">
+  <ds:schemaRefs>
+    <ds:schemaRef ds:uri="http://customooxmlschemas.google.com/"/>
+    <ds:schemaRef ds:uri="http://schemas.openxmlformats.org/officeDocument/2006/relationships"/>
+  </ds:schemaRefs>
+</ds:datastoreItem>
+</file>
+
+<file path=customXml/itemProps3.xml><?xml version="1.0" encoding="utf-8"?>
 <ds:datastoreItem xmlns:ds="http://schemas.openxmlformats.org/officeDocument/2006/customXml" ds:itemID="{407D8595-4A6A-4C68-8CC2-ABBC1A95A42D}">
   <ds:schemaRefs>
     <ds:schemaRef ds:uri="http://schemas.microsoft.com/office/2006/metadata/contentType"/>
@@ -1985,22 +2233,10 @@
 </ds:datastoreItem>
 </file>
 
-<file path=customXml/itemProps3.xml><?xml version="1.0" encoding="utf-8"?>
-<ds:datastoreItem xmlns:ds="http://schemas.openxmlformats.org/officeDocument/2006/customXml" ds:itemID="{11111111-1234-1234-1234-123412341234}">
+<file path=customXml/itemProps4.xml><?xml version="1.0" encoding="utf-8"?>
+<ds:datastoreItem xmlns:ds="http://schemas.openxmlformats.org/officeDocument/2006/customXml" ds:itemID="{0A840C63-34AE-407B-9B34-6AA9CCA04CCA}">
   <ds:schemaRefs>
-    <ds:schemaRef ds:uri="http://customooxmlschemas.google.com/"/>
-    <ds:schemaRef ds:uri="http://schemas.openxmlformats.org/officeDocument/2006/relationships"/>
-  </ds:schemaRefs>
-</ds:datastoreItem>
-</file>
-
-<file path=customXml/itemProps4.xml><?xml version="1.0" encoding="utf-8"?>
-<ds:datastoreItem xmlns:ds="http://schemas.openxmlformats.org/officeDocument/2006/customXml" ds:itemID="{CBAB63BF-C128-4F30-B505-6ECEEDD6D5C5}">
-  <ds:schemaRefs>
-    <ds:schemaRef ds:uri="http://schemas.microsoft.com/office/2006/metadata/properties"/>
-    <ds:schemaRef ds:uri="http://schemas.microsoft.com/office/infopath/2007/PartnerControls"/>
-    <ds:schemaRef ds:uri="ab6bdf74-870e-40d0-b701-04787b55b19a"/>
-    <ds:schemaRef ds:uri="66367999-145d-416e-8089-c2616e290f81"/>
+    <ds:schemaRef ds:uri="http://schemas.microsoft.com/sharepoint/v3/contenttype/forms"/>
   </ds:schemaRefs>
 </ds:datastoreItem>
 </file>
--- a/templates/termo-responsabilidade.docx
+++ b/templates/termo-responsabilidade.docx
@@ -256,6 +256,7 @@
         </w:rPr>
         <w:t>PPPP</w:t>
       </w:r>
+      <w:proofErr w:type="gramStart"/>
       <w:r>
         <w:rPr>
           <w:rFonts w:ascii="Arial" w:eastAsia="Arial" w:hAnsi="Arial" w:cs="Arial"/>
@@ -278,7 +279,16 @@
           <w:sz w:val="24"/>
           <w:szCs w:val="24"/>
         </w:rPr>
-        <w:t xml:space="preserve">, residente e domiciliada a </w:t>
+        <w:t>,</w:t>
+      </w:r>
+      <w:proofErr w:type="gramEnd"/>
+      <w:r>
+        <w:rPr>
+          <w:rFonts w:ascii="Arial" w:eastAsia="Arial" w:hAnsi="Arial" w:cs="Arial"/>
+          <w:sz w:val="24"/>
+          <w:szCs w:val="24"/>
+        </w:rPr>
+        <w:t xml:space="preserve"> residente e domiciliada a </w:t>
       </w:r>
       <w:r>
         <w:rPr>
@@ -998,6 +1008,12 @@
       </w:pPr>
     </w:p>
     <w:sectPr>
+      <w:headerReference w:type="even" r:id="rId10"/>
+      <w:headerReference w:type="default" r:id="rId11"/>
+      <w:footerReference w:type="even" r:id="rId12"/>
+      <w:footerReference w:type="default" r:id="rId13"/>
+      <w:headerReference w:type="first" r:id="rId14"/>
+      <w:footerReference w:type="first" r:id="rId15"/>
       <w:pgSz w:w="11905" w:h="16837"/>
       <w:pgMar w:top="851" w:right="1134" w:bottom="425" w:left="1134" w:header="720" w:footer="720" w:gutter="0"/>
       <w:pgNumType w:start="1"/>
@@ -1005,6 +1021,213 @@
     </w:sectPr>
   </w:body>
 </w:document>
+</file>
+
+<file path=word/endnotes.xml><?xml version="1.0" encoding="utf-8"?>
+<w:endnotes xmlns:wpc="http://schemas.microsoft.com/office/word/2010/wordprocessingCanvas" xmlns:cx="http://schemas.microsoft.com/office/drawing/2014/chartex" xmlns:cx1="http://schemas.microsoft.com/office/drawing/2015/9/8/chartex" xmlns:cx2="http://schemas.microsoft.com/office/drawing/2015/10/21/chartex" xmlns:cx3="http://schemas.microsoft.com/office/drawing/2016/5/9/chartex" xmlns:cx4="http://schemas.microsoft.com/office/drawing/2016/5/10/chartex" xmlns:cx5="http://schemas.microsoft.com/office/drawing/2016/5/11/chartex" xmlns:cx6="http://schemas.microsoft.com/office/drawing/2016/5/12/chartex" xmlns:cx7="http://schemas.microsoft.com/office/drawing/2016/5/13/chartex" xmlns:cx8="http://schemas.microsoft.com/office/drawing/2016/5/14/chartex" xmlns:mc="http://schemas.openxmlformats.org/markup-compatibility/2006" xmlns:aink="http://schemas.microsoft.com/office/drawing/2016/ink" xmlns:am3d="http://schemas.microsoft.com/office/drawing/2017/model3d" xmlns:o="urn:schemas-microsoft-com:office:office" xmlns:oel="http://schemas.microsoft.com/office/2019/extlst" xmlns:r="http://schemas.openxmlformats.org/officeDocument/2006/relationships" xmlns:m="http://schemas.openxmlformats.org/officeDocument/2006/math" xmlns:v="urn:schemas-microsoft-com:vml" xmlns:wp14="http://schemas.microsoft.com/office/word/2010/wordprocessingDrawing" xmlns:wp="http://schemas.openxmlformats.org/drawingml/2006/wordprocessingDrawing" xmlns:w10="urn:schemas-microsoft-com:office:word" xmlns:w="http://schemas.openxmlformats.org/wordprocessingml/2006/main" xmlns:w14="http://schemas.microsoft.com/office/word/2010/wordml" xmlns:w15="http://schemas.microsoft.com/office/word/2012/wordml" xmlns:w16cex="http://schemas.microsoft.com/office/word/2018/wordml/cex" xmlns:w16cid="http://schemas.microsoft.com/office/word/2016/wordml/cid" xmlns:w16="http://schemas.microsoft.com/office/word/2018/wordml" xmlns:w16du="http://schemas.microsoft.com/office/word/2023/wordml/word16du" xmlns:w16sdtdh="http://schemas.microsoft.com/office/word/2020/wordml/sdtdatahash" xmlns:w16sdtfl="http://schemas.microsoft.com/office/word/2024/wordml/sdtformatlock" xmlns:w16se="http://schemas.microsoft.com/office/word/2015/wordml/symex" xmlns:wpg="http://schemas.microsoft.com/office/word/2010/wordprocessingGroup" xmlns:wpi="http://schemas.microsoft.com/office/word/2010/wordprocessingInk" xmlns:wne="http://schemas.microsoft.com/office/word/2006/wordml" xmlns:wps="http://schemas.microsoft.com/office/word/2010/wordprocessingShape" mc:Ignorable="w14 w15 w16se w16cid w16 w16cex w16sdtdh w16sdtfl w16du wp14">
+  <w:endnote w:type="separator" w:id="-1">
+    <w:p>
+      <w:pPr>
+        <w:spacing w:line="240" w:lineRule="auto"/>
+        <w:ind w:left="0" w:hanging="2"/>
+      </w:pPr>
+      <w:r>
+        <w:separator/>
+      </w:r>
+    </w:p>
+  </w:endnote>
+  <w:endnote w:type="continuationSeparator" w:id="0">
+    <w:p>
+      <w:pPr>
+        <w:spacing w:line="240" w:lineRule="auto"/>
+        <w:ind w:left="0" w:hanging="2"/>
+      </w:pPr>
+      <w:r>
+        <w:continuationSeparator/>
+      </w:r>
+    </w:p>
+  </w:endnote>
+</w:endnotes>
+</file>
+
+<file path=word/footer1.xml><?xml version="1.0" encoding="utf-8"?>
+<w:ftr xmlns:wpc="http://schemas.microsoft.com/office/word/2010/wordprocessingCanvas" xmlns:cx="http://schemas.microsoft.com/office/drawing/2014/chartex" xmlns:cx1="http://schemas.microsoft.com/office/drawing/2015/9/8/chartex" xmlns:cx2="http://schemas.microsoft.com/office/drawing/2015/10/21/chartex" xmlns:cx3="http://schemas.microsoft.com/office/drawing/2016/5/9/chartex" xmlns:cx4="http://schemas.microsoft.com/office/drawing/2016/5/10/chartex" xmlns:cx5="http://schemas.microsoft.com/office/drawing/2016/5/11/chartex" xmlns:cx6="http://schemas.microsoft.com/office/drawing/2016/5/12/chartex" xmlns:cx7="http://schemas.microsoft.com/office/drawing/2016/5/13/chartex" xmlns:cx8="http://schemas.microsoft.com/office/drawing/2016/5/14/chartex" xmlns:mc="http://schemas.openxmlformats.org/markup-compatibility/2006" xmlns:aink="http://schemas.microsoft.com/office/drawing/2016/ink" xmlns:am3d="http://schemas.microsoft.com/office/drawing/2017/model3d" xmlns:o="urn:schemas-microsoft-com:office:office" xmlns:oel="http://schemas.microsoft.com/office/2019/extlst" xmlns:r="http://schemas.openxmlformats.org/officeDocument/2006/relationships" xmlns:m="http://schemas.openxmlformats.org/officeDocument/2006/math" xmlns:v="urn:schemas-microsoft-com:vml" xmlns:wp14="http://schemas.microsoft.com/office/word/2010/wordprocessingDrawing" xmlns:wp="http://schemas.openxmlformats.org/drawingml/2006/wordprocessingDrawing" xmlns:w10="urn:schemas-microsoft-com:office:word" xmlns:w="http://schemas.openxmlformats.org/wordprocessingml/2006/main" xmlns:w14="http://schemas.microsoft.com/office/word/2010/wordml" xmlns:w15="http://schemas.microsoft.com/office/word/2012/wordml" xmlns:w16cex="http://schemas.microsoft.com/office/word/2018/wordml/cex" xmlns:w16cid="http://schemas.microsoft.com/office/word/2016/wordml/cid" xmlns:w16="http://schemas.microsoft.com/office/word/2018/wordml" xmlns:w16du="http://schemas.microsoft.com/office/word/2023/wordml/word16du" xmlns:w16sdtdh="http://schemas.microsoft.com/office/word/2020/wordml/sdtdatahash" xmlns:w16sdtfl="http://schemas.microsoft.com/office/word/2024/wordml/sdtformatlock" xmlns:w16se="http://schemas.microsoft.com/office/word/2015/wordml/symex" xmlns:wpg="http://schemas.microsoft.com/office/word/2010/wordprocessingGroup" xmlns:wpi="http://schemas.microsoft.com/office/word/2010/wordprocessingInk" xmlns:wne="http://schemas.microsoft.com/office/word/2006/wordml" xmlns:wps="http://schemas.microsoft.com/office/word/2010/wordprocessingShape" mc:Ignorable="w14 w15 w16se w16cid w16 w16cex w16sdtdh w16sdtfl w16du wp14">
+  <w:p>
+    <w:pPr>
+      <w:pStyle w:val="Rodap"/>
+      <w:ind w:left="0" w:hanging="2"/>
+    </w:pPr>
+  </w:p>
+</w:ftr>
+</file>
+
+<file path=word/footer2.xml><?xml version="1.0" encoding="utf-8"?>
+<w:ftr xmlns:wpc="http://schemas.microsoft.com/office/word/2010/wordprocessingCanvas" xmlns:cx="http://schemas.microsoft.com/office/drawing/2014/chartex" xmlns:cx1="http://schemas.microsoft.com/office/drawing/2015/9/8/chartex" xmlns:cx2="http://schemas.microsoft.com/office/drawing/2015/10/21/chartex" xmlns:cx3="http://schemas.microsoft.com/office/drawing/2016/5/9/chartex" xmlns:cx4="http://schemas.microsoft.com/office/drawing/2016/5/10/chartex" xmlns:cx5="http://schemas.microsoft.com/office/drawing/2016/5/11/chartex" xmlns:cx6="http://schemas.microsoft.com/office/drawing/2016/5/12/chartex" xmlns:cx7="http://schemas.microsoft.com/office/drawing/2016/5/13/chartex" xmlns:cx8="http://schemas.microsoft.com/office/drawing/2016/5/14/chartex" xmlns:mc="http://schemas.openxmlformats.org/markup-compatibility/2006" xmlns:aink="http://schemas.microsoft.com/office/drawing/2016/ink" xmlns:am3d="http://schemas.microsoft.com/office/drawing/2017/model3d" xmlns:o="urn:schemas-microsoft-com:office:office" xmlns:oel="http://schemas.microsoft.com/office/2019/extlst" xmlns:r="http://schemas.openxmlformats.org/officeDocument/2006/relationships" xmlns:m="http://schemas.openxmlformats.org/officeDocument/2006/math" xmlns:v="urn:schemas-microsoft-com:vml" xmlns:wp14="http://schemas.microsoft.com/office/word/2010/wordprocessingDrawing" xmlns:wp="http://schemas.openxmlformats.org/drawingml/2006/wordprocessingDrawing" xmlns:w10="urn:schemas-microsoft-com:office:word" xmlns:w="http://schemas.openxmlformats.org/wordprocessingml/2006/main" xmlns:w14="http://schemas.microsoft.com/office/word/2010/wordml" xmlns:w15="http://schemas.microsoft.com/office/word/2012/wordml" xmlns:w16cex="http://schemas.microsoft.com/office/word/2018/wordml/cex" xmlns:w16cid="http://schemas.microsoft.com/office/word/2016/wordml/cid" xmlns:w16="http://schemas.microsoft.com/office/word/2018/wordml" xmlns:w16du="http://schemas.microsoft.com/office/word/2023/wordml/word16du" xmlns:w16sdtdh="http://schemas.microsoft.com/office/word/2020/wordml/sdtdatahash" xmlns:w16sdtfl="http://schemas.microsoft.com/office/word/2024/wordml/sdtformatlock" xmlns:w16se="http://schemas.microsoft.com/office/word/2015/wordml/symex" xmlns:wpg="http://schemas.microsoft.com/office/word/2010/wordprocessingGroup" xmlns:wpi="http://schemas.microsoft.com/office/word/2010/wordprocessingInk" xmlns:wne="http://schemas.microsoft.com/office/word/2006/wordml" xmlns:wps="http://schemas.microsoft.com/office/word/2010/wordprocessingShape" mc:Ignorable="w14 w15 w16se w16cid w16 w16cex w16sdtdh w16sdtfl w16du wp14">
+  <w:p>
+    <w:pPr>
+      <w:pStyle w:val="Rodap"/>
+      <w:ind w:left="0" w:hanging="2"/>
+    </w:pPr>
+  </w:p>
+</w:ftr>
+</file>
+
+<file path=word/footer3.xml><?xml version="1.0" encoding="utf-8"?>
+<w:ftr xmlns:wpc="http://schemas.microsoft.com/office/word/2010/wordprocessingCanvas" xmlns:cx="http://schemas.microsoft.com/office/drawing/2014/chartex" xmlns:cx1="http://schemas.microsoft.com/office/drawing/2015/9/8/chartex" xmlns:cx2="http://schemas.microsoft.com/office/drawing/2015/10/21/chartex" xmlns:cx3="http://schemas.microsoft.com/office/drawing/2016/5/9/chartex" xmlns:cx4="http://schemas.microsoft.com/office/drawing/2016/5/10/chartex" xmlns:cx5="http://schemas.microsoft.com/office/drawing/2016/5/11/chartex" xmlns:cx6="http://schemas.microsoft.com/office/drawing/2016/5/12/chartex" xmlns:cx7="http://schemas.microsoft.com/office/drawing/2016/5/13/chartex" xmlns:cx8="http://schemas.microsoft.com/office/drawing/2016/5/14/chartex" xmlns:mc="http://schemas.openxmlformats.org/markup-compatibility/2006" xmlns:aink="http://schemas.microsoft.com/office/drawing/2016/ink" xmlns:am3d="http://schemas.microsoft.com/office/drawing/2017/model3d" xmlns:o="urn:schemas-microsoft-com:office:office" xmlns:oel="http://schemas.microsoft.com/office/2019/extlst" xmlns:r="http://schemas.openxmlformats.org/officeDocument/2006/relationships" xmlns:m="http://schemas.openxmlformats.org/officeDocument/2006/math" xmlns:v="urn:schemas-microsoft-com:vml" xmlns:wp14="http://schemas.microsoft.com/office/word/2010/wordprocessingDrawing" xmlns:wp="http://schemas.openxmlformats.org/drawingml/2006/wordprocessingDrawing" xmlns:w10="urn:schemas-microsoft-com:office:word" xmlns:w="http://schemas.openxmlformats.org/wordprocessingml/2006/main" xmlns:w14="http://schemas.microsoft.com/office/word/2010/wordml" xmlns:w15="http://schemas.microsoft.com/office/word/2012/wordml" xmlns:w16cex="http://schemas.microsoft.com/office/word/2018/wordml/cex" xmlns:w16cid="http://schemas.microsoft.com/office/word/2016/wordml/cid" xmlns:w16="http://schemas.microsoft.com/office/word/2018/wordml" xmlns:w16du="http://schemas.microsoft.com/office/word/2023/wordml/word16du" xmlns:w16sdtdh="http://schemas.microsoft.com/office/word/2020/wordml/sdtdatahash" xmlns:w16sdtfl="http://schemas.microsoft.com/office/word/2024/wordml/sdtformatlock" xmlns:w16se="http://schemas.microsoft.com/office/word/2015/wordml/symex" xmlns:wpg="http://schemas.microsoft.com/office/word/2010/wordprocessingGroup" xmlns:wpi="http://schemas.microsoft.com/office/word/2010/wordprocessingInk" xmlns:wne="http://schemas.microsoft.com/office/word/2006/wordml" xmlns:wps="http://schemas.microsoft.com/office/word/2010/wordprocessingShape" mc:Ignorable="w14 w15 w16se w16cid w16 w16cex w16sdtdh w16sdtfl w16du wp14">
+  <w:p>
+    <w:pPr>
+      <w:pStyle w:val="Rodap"/>
+      <w:ind w:left="0" w:hanging="2"/>
+    </w:pPr>
+  </w:p>
+</w:ftr>
+</file>
+
+<file path=word/footnotes.xml><?xml version="1.0" encoding="utf-8"?>
+<w:footnotes xmlns:wpc="http://schemas.microsoft.com/office/word/2010/wordprocessingCanvas" xmlns:cx="http://schemas.microsoft.com/office/drawing/2014/chartex" xmlns:cx1="http://schemas.microsoft.com/office/drawing/2015/9/8/chartex" xmlns:cx2="http://schemas.microsoft.com/office/drawing/2015/10/21/chartex" xmlns:cx3="http://schemas.microsoft.com/office/drawing/2016/5/9/chartex" xmlns:cx4="http://schemas.microsoft.com/office/drawing/2016/5/10/chartex" xmlns:cx5="http://schemas.microsoft.com/office/drawing/2016/5/11/chartex" xmlns:cx6="http://schemas.microsoft.com/office/drawing/2016/5/12/chartex" xmlns:cx7="http://schemas.microsoft.com/office/drawing/2016/5/13/chartex" xmlns:cx8="http://schemas.microsoft.com/office/drawing/2016/5/14/chartex" xmlns:mc="http://schemas.openxmlformats.org/markup-compatibility/2006" xmlns:aink="http://schemas.microsoft.com/office/drawing/2016/ink" xmlns:am3d="http://schemas.microsoft.com/office/drawing/2017/model3d" xmlns:o="urn:schemas-microsoft-com:office:office" xmlns:oel="http://schemas.microsoft.com/office/2019/extlst" xmlns:r="http://schemas.openxmlformats.org/officeDocument/2006/relationships" xmlns:m="http://schemas.openxmlformats.org/officeDocument/2006/math" xmlns:v="urn:schemas-microsoft-com:vml" xmlns:wp14="http://schemas.microsoft.com/office/word/2010/wordprocessingDrawing" xmlns:wp="http://schemas.openxmlformats.org/drawingml/2006/wordprocessingDrawing" xmlns:w10="urn:schemas-microsoft-com:office:word" xmlns:w="http://schemas.openxmlformats.org/wordprocessingml/2006/main" xmlns:w14="http://schemas.microsoft.com/office/word/2010/wordml" xmlns:w15="http://schemas.microsoft.com/office/word/2012/wordml" xmlns:w16cex="http://schemas.microsoft.com/office/word/2018/wordml/cex" xmlns:w16cid="http://schemas.microsoft.com/office/word/2016/wordml/cid" xmlns:w16="http://schemas.microsoft.com/office/word/2018/wordml" xmlns:w16du="http://schemas.microsoft.com/office/word/2023/wordml/word16du" xmlns:w16sdtdh="http://schemas.microsoft.com/office/word/2020/wordml/sdtdatahash" xmlns:w16sdtfl="http://schemas.microsoft.com/office/word/2024/wordml/sdtformatlock" xmlns:w16se="http://schemas.microsoft.com/office/word/2015/wordml/symex" xmlns:wpg="http://schemas.microsoft.com/office/word/2010/wordprocessingGroup" xmlns:wpi="http://schemas.microsoft.com/office/word/2010/wordprocessingInk" xmlns:wne="http://schemas.microsoft.com/office/word/2006/wordml" xmlns:wps="http://schemas.microsoft.com/office/word/2010/wordprocessingShape" mc:Ignorable="w14 w15 w16se w16cid w16 w16cex w16sdtdh w16sdtfl w16du wp14">
+  <w:footnote w:type="separator" w:id="-1">
+    <w:p>
+      <w:pPr>
+        <w:spacing w:line="240" w:lineRule="auto"/>
+        <w:ind w:left="0" w:hanging="2"/>
+      </w:pPr>
+      <w:r>
+        <w:separator/>
+      </w:r>
+    </w:p>
+  </w:footnote>
+  <w:footnote w:type="continuationSeparator" w:id="0">
+    <w:p>
+      <w:pPr>
+        <w:spacing w:line="240" w:lineRule="auto"/>
+        <w:ind w:left="0" w:hanging="2"/>
+      </w:pPr>
+      <w:r>
+        <w:continuationSeparator/>
+      </w:r>
+    </w:p>
+  </w:footnote>
+</w:footnotes>
+</file>
+
+<file path=word/header1.xml><?xml version="1.0" encoding="utf-8"?>
+<w:hdr xmlns:wpc="http://schemas.microsoft.com/office/word/2010/wordprocessingCanvas" xmlns:cx="http://schemas.microsoft.com/office/drawing/2014/chartex" xmlns:cx1="http://schemas.microsoft.com/office/drawing/2015/9/8/chartex" xmlns:cx2="http://schemas.microsoft.com/office/drawing/2015/10/21/chartex" xmlns:cx3="http://schemas.microsoft.com/office/drawing/2016/5/9/chartex" xmlns:cx4="http://schemas.microsoft.com/office/drawing/2016/5/10/chartex" xmlns:cx5="http://schemas.microsoft.com/office/drawing/2016/5/11/chartex" xmlns:cx6="http://schemas.microsoft.com/office/drawing/2016/5/12/chartex" xmlns:cx7="http://schemas.microsoft.com/office/drawing/2016/5/13/chartex" xmlns:cx8="http://schemas.microsoft.com/office/drawing/2016/5/14/chartex" xmlns:mc="http://schemas.openxmlformats.org/markup-compatibility/2006" xmlns:aink="http://schemas.microsoft.com/office/drawing/2016/ink" xmlns:am3d="http://schemas.microsoft.com/office/drawing/2017/model3d" xmlns:o="urn:schemas-microsoft-com:office:office" xmlns:oel="http://schemas.microsoft.com/office/2019/extlst" xmlns:r="http://schemas.openxmlformats.org/officeDocument/2006/relationships" xmlns:m="http://schemas.openxmlformats.org/officeDocument/2006/math" xmlns:v="urn:schemas-microsoft-com:vml" xmlns:wp14="http://schemas.microsoft.com/office/word/2010/wordprocessingDrawing" xmlns:wp="http://schemas.openxmlformats.org/drawingml/2006/wordprocessingDrawing" xmlns:w10="urn:schemas-microsoft-com:office:word" xmlns:w="http://schemas.openxmlformats.org/wordprocessingml/2006/main" xmlns:w14="http://schemas.microsoft.com/office/word/2010/wordml" xmlns:w15="http://schemas.microsoft.com/office/word/2012/wordml" xmlns:w16cex="http://schemas.microsoft.com/office/word/2018/wordml/cex" xmlns:w16cid="http://schemas.microsoft.com/office/word/2016/wordml/cid" xmlns:w16="http://schemas.microsoft.com/office/word/2018/wordml" xmlns:w16du="http://schemas.microsoft.com/office/word/2023/wordml/word16du" xmlns:w16sdtdh="http://schemas.microsoft.com/office/word/2020/wordml/sdtdatahash" xmlns:w16sdtfl="http://schemas.microsoft.com/office/word/2024/wordml/sdtformatlock" xmlns:w16se="http://schemas.microsoft.com/office/word/2015/wordml/symex" xmlns:wpg="http://schemas.microsoft.com/office/word/2010/wordprocessingGroup" xmlns:wpi="http://schemas.microsoft.com/office/word/2010/wordprocessingInk" xmlns:wne="http://schemas.microsoft.com/office/word/2006/wordml" xmlns:wps="http://schemas.microsoft.com/office/word/2010/wordprocessingShape" mc:Ignorable="w14 w15 w16se w16cid w16 w16cex w16sdtdh w16sdtfl w16du wp14">
+  <w:p>
+    <w:pPr>
+      <w:pStyle w:val="Cabealho"/>
+      <w:ind w:left="0" w:hanging="2"/>
+    </w:pPr>
+    <w:r>
+      <w:rPr>
+        <w:noProof/>
+      </w:rPr>
+      <w:pict w14:anchorId="09F498B4">
+        <v:shapetype id="_x0000_t75" coordsize="21600,21600" o:spt="75" o:preferrelative="t" path="m@4@5l@4@11@9@11@9@5xe" filled="f" stroked="f">
+          <v:stroke joinstyle="miter"/>
+          <v:formulas>
+            <v:f eqn="if lineDrawn pixelLineWidth 0"/>
+            <v:f eqn="sum @0 1 0"/>
+            <v:f eqn="sum 0 0 @1"/>
+            <v:f eqn="prod @2 1 2"/>
+            <v:f eqn="prod @3 21600 pixelWidth"/>
+            <v:f eqn="prod @3 21600 pixelHeight"/>
+            <v:f eqn="sum @0 0 1"/>
+            <v:f eqn="prod @6 1 2"/>
+            <v:f eqn="prod @7 21600 pixelWidth"/>
+            <v:f eqn="sum @8 21600 0"/>
+            <v:f eqn="prod @7 21600 pixelHeight"/>
+            <v:f eqn="sum @10 21600 0"/>
+          </v:formulas>
+          <v:path o:extrusionok="f" gradientshapeok="t" o:connecttype="rect"/>
+          <o:lock v:ext="edit" aspectratio="t"/>
+        </v:shapetype>
+        <v:shape id="WordPictureWatermark8578094" o:spid="_x0000_s1026" type="#_x0000_t75" style="position:absolute;margin-left:0;margin-top:0;width:481.4pt;height:771.25pt;z-index:-251657216;mso-position-horizontal:center;mso-position-horizontal-relative:margin;mso-position-vertical:center;mso-position-vertical-relative:margin" o:allowincell="f">
+          <v:imagedata r:id="rId1" o:title="R marca d'água" gain="19661f" blacklevel="22938f"/>
+        </v:shape>
+      </w:pict>
+    </w:r>
+  </w:p>
+</w:hdr>
+</file>
+
+<file path=word/header2.xml><?xml version="1.0" encoding="utf-8"?>
+<w:hdr xmlns:wpc="http://schemas.microsoft.com/office/word/2010/wordprocessingCanvas" xmlns:cx="http://schemas.microsoft.com/office/drawing/2014/chartex" xmlns:cx1="http://schemas.microsoft.com/office/drawing/2015/9/8/chartex" xmlns:cx2="http://schemas.microsoft.com/office/drawing/2015/10/21/chartex" xmlns:cx3="http://schemas.microsoft.com/office/drawing/2016/5/9/chartex" xmlns:cx4="http://schemas.microsoft.com/office/drawing/2016/5/10/chartex" xmlns:cx5="http://schemas.microsoft.com/office/drawing/2016/5/11/chartex" xmlns:cx6="http://schemas.microsoft.com/office/drawing/2016/5/12/chartex" xmlns:cx7="http://schemas.microsoft.com/office/drawing/2016/5/13/chartex" xmlns:cx8="http://schemas.microsoft.com/office/drawing/2016/5/14/chartex" xmlns:mc="http://schemas.openxmlformats.org/markup-compatibility/2006" xmlns:aink="http://schemas.microsoft.com/office/drawing/2016/ink" xmlns:am3d="http://schemas.microsoft.com/office/drawing/2017/model3d" xmlns:o="urn:schemas-microsoft-com:office:office" xmlns:oel="http://schemas.microsoft.com/office/2019/extlst" xmlns:r="http://schemas.openxmlformats.org/officeDocument/2006/relationships" xmlns:m="http://schemas.openxmlformats.org/officeDocument/2006/math" xmlns:v="urn:schemas-microsoft-com:vml" xmlns:wp14="http://schemas.microsoft.com/office/word/2010/wordprocessingDrawing" xmlns:wp="http://schemas.openxmlformats.org/drawingml/2006/wordprocessingDrawing" xmlns:w10="urn:schemas-microsoft-com:office:word" xmlns:w="http://schemas.openxmlformats.org/wordprocessingml/2006/main" xmlns:w14="http://schemas.microsoft.com/office/word/2010/wordml" xmlns:w15="http://schemas.microsoft.com/office/word/2012/wordml" xmlns:w16cex="http://schemas.microsoft.com/office/word/2018/wordml/cex" xmlns:w16cid="http://schemas.microsoft.com/office/word/2016/wordml/cid" xmlns:w16="http://schemas.microsoft.com/office/word/2018/wordml" xmlns:w16du="http://schemas.microsoft.com/office/word/2023/wordml/word16du" xmlns:w16sdtdh="http://schemas.microsoft.com/office/word/2020/wordml/sdtdatahash" xmlns:w16sdtfl="http://schemas.microsoft.com/office/word/2024/wordml/sdtformatlock" xmlns:w16se="http://schemas.microsoft.com/office/word/2015/wordml/symex" xmlns:wpg="http://schemas.microsoft.com/office/word/2010/wordprocessingGroup" xmlns:wpi="http://schemas.microsoft.com/office/word/2010/wordprocessingInk" xmlns:wne="http://schemas.microsoft.com/office/word/2006/wordml" xmlns:wps="http://schemas.microsoft.com/office/word/2010/wordprocessingShape" mc:Ignorable="w14 w15 w16se w16cid w16 w16cex w16sdtdh w16sdtfl w16du wp14">
+  <w:p>
+    <w:pPr>
+      <w:pStyle w:val="Cabealho"/>
+      <w:ind w:left="0" w:hanging="2"/>
+    </w:pPr>
+    <w:r>
+      <w:rPr>
+        <w:noProof/>
+      </w:rPr>
+      <w:pict w14:anchorId="29576AD7">
+        <v:shapetype id="_x0000_t75" coordsize="21600,21600" o:spt="75" o:preferrelative="t" path="m@4@5l@4@11@9@11@9@5xe" filled="f" stroked="f">
+          <v:stroke joinstyle="miter"/>
+          <v:formulas>
+            <v:f eqn="if lineDrawn pixelLineWidth 0"/>
+            <v:f eqn="sum @0 1 0"/>
+            <v:f eqn="sum 0 0 @1"/>
+            <v:f eqn="prod @2 1 2"/>
+            <v:f eqn="prod @3 21600 pixelWidth"/>
+            <v:f eqn="prod @3 21600 pixelHeight"/>
+            <v:f eqn="sum @0 0 1"/>
+            <v:f eqn="prod @6 1 2"/>
+            <v:f eqn="prod @7 21600 pixelWidth"/>
+            <v:f eqn="sum @8 21600 0"/>
+            <v:f eqn="prod @7 21600 pixelHeight"/>
+            <v:f eqn="sum @10 21600 0"/>
+          </v:formulas>
+          <v:path o:extrusionok="f" gradientshapeok="t" o:connecttype="rect"/>
+          <o:lock v:ext="edit" aspectratio="t"/>
+        </v:shapetype>
+        <v:shape id="WordPictureWatermark8578095" o:spid="_x0000_s1027" type="#_x0000_t75" style="position:absolute;margin-left:0;margin-top:0;width:481.4pt;height:771.25pt;z-index:-251656192;mso-position-horizontal:center;mso-position-horizontal-relative:margin;mso-position-vertical:center;mso-position-vertical-relative:margin" o:allowincell="f">
+          <v:imagedata r:id="rId1" o:title="R marca d'água" gain="19661f" blacklevel="22938f"/>
+        </v:shape>
+      </w:pict>
+    </w:r>
+  </w:p>
+</w:hdr>
+</file>
+
+<file path=word/header3.xml><?xml version="1.0" encoding="utf-8"?>
+<w:hdr xmlns:wpc="http://schemas.microsoft.com/office/word/2010/wordprocessingCanvas" xmlns:cx="http://schemas.microsoft.com/office/drawing/2014/chartex" xmlns:cx1="http://schemas.microsoft.com/office/drawing/2015/9/8/chartex" xmlns:cx2="http://schemas.microsoft.com/office/drawing/2015/10/21/chartex" xmlns:cx3="http://schemas.microsoft.com/office/drawing/2016/5/9/chartex" xmlns:cx4="http://schemas.microsoft.com/office/drawing/2016/5/10/chartex" xmlns:cx5="http://schemas.microsoft.com/office/drawing/2016/5/11/chartex" xmlns:cx6="http://schemas.microsoft.com/office/drawing/2016/5/12/chartex" xmlns:cx7="http://schemas.microsoft.com/office/drawing/2016/5/13/chartex" xmlns:cx8="http://schemas.microsoft.com/office/drawing/2016/5/14/chartex" xmlns:mc="http://schemas.openxmlformats.org/markup-compatibility/2006" xmlns:aink="http://schemas.microsoft.com/office/drawing/2016/ink" xmlns:am3d="http://schemas.microsoft.com/office/drawing/2017/model3d" xmlns:o="urn:schemas-microsoft-com:office:office" xmlns:oel="http://schemas.microsoft.com/office/2019/extlst" xmlns:r="http://schemas.openxmlformats.org/officeDocument/2006/relationships" xmlns:m="http://schemas.openxmlformats.org/officeDocument/2006/math" xmlns:v="urn:schemas-microsoft-com:vml" xmlns:wp14="http://schemas.microsoft.com/office/word/2010/wordprocessingDrawing" xmlns:wp="http://schemas.openxmlformats.org/drawingml/2006/wordprocessingDrawing" xmlns:w10="urn:schemas-microsoft-com:office:word" xmlns:w="http://schemas.openxmlformats.org/wordprocessingml/2006/main" xmlns:w14="http://schemas.microsoft.com/office/word/2010/wordml" xmlns:w15="http://schemas.microsoft.com/office/word/2012/wordml" xmlns:w16cex="http://schemas.microsoft.com/office/word/2018/wordml/cex" xmlns:w16cid="http://schemas.microsoft.com/office/word/2016/wordml/cid" xmlns:w16="http://schemas.microsoft.com/office/word/2018/wordml" xmlns:w16du="http://schemas.microsoft.com/office/word/2023/wordml/word16du" xmlns:w16sdtdh="http://schemas.microsoft.com/office/word/2020/wordml/sdtdatahash" xmlns:w16sdtfl="http://schemas.microsoft.com/office/word/2024/wordml/sdtformatlock" xmlns:w16se="http://schemas.microsoft.com/office/word/2015/wordml/symex" xmlns:wpg="http://schemas.microsoft.com/office/word/2010/wordprocessingGroup" xmlns:wpi="http://schemas.microsoft.com/office/word/2010/wordprocessingInk" xmlns:wne="http://schemas.microsoft.com/office/word/2006/wordml" xmlns:wps="http://schemas.microsoft.com/office/word/2010/wordprocessingShape" mc:Ignorable="w14 w15 w16se w16cid w16 w16cex w16sdtdh w16sdtfl w16du wp14">
+  <w:p>
+    <w:pPr>
+      <w:pStyle w:val="Cabealho"/>
+      <w:ind w:left="0" w:hanging="2"/>
+    </w:pPr>
+    <w:r>
+      <w:rPr>
+        <w:noProof/>
+      </w:rPr>
+      <w:pict w14:anchorId="49328B78">
+        <v:shapetype id="_x0000_t75" coordsize="21600,21600" o:spt="75" o:preferrelative="t" path="m@4@5l@4@11@9@11@9@5xe" filled="f" stroked="f">
+          <v:stroke joinstyle="miter"/>
+          <v:formulas>
+            <v:f eqn="if lineDrawn pixelLineWidth 0"/>
+            <v:f eqn="sum @0 1 0"/>
+            <v:f eqn="sum 0 0 @1"/>
+            <v:f eqn="prod @2 1 2"/>
+            <v:f eqn="prod @3 21600 pixelWidth"/>
+            <v:f eqn="prod @3 21600 pixelHeight"/>
+            <v:f eqn="sum @0 0 1"/>
+            <v:f eqn="prod @6 1 2"/>
+            <v:f eqn="prod @7 21600 pixelWidth"/>
+            <v:f eqn="sum @8 21600 0"/>
+            <v:f eqn="prod @7 21600 pixelHeight"/>
+            <v:f eqn="sum @10 21600 0"/>
+          </v:formulas>
+          <v:path o:extrusionok="f" gradientshapeok="t" o:connecttype="rect"/>
+          <o:lock v:ext="edit" aspectratio="t"/>
+        </v:shapetype>
+        <v:shape id="WordPictureWatermark8578093" o:spid="_x0000_s1025" type="#_x0000_t75" style="position:absolute;margin-left:0;margin-top:0;width:481.4pt;height:771.25pt;z-index:-251658240;mso-position-horizontal:center;mso-position-horizontal-relative:margin;mso-position-vertical:center;mso-position-vertical-relative:margin" o:allowincell="f">
+          <v:imagedata r:id="rId1" o:title="R marca d'água" gain="19661f" blacklevel="22938f"/>
+        </v:shape>
+      </w:pict>
+    </w:r>
+  </w:p>
+</w:hdr>
 </file>
 
 <file path=word/styles.xml><?xml version="1.0" encoding="utf-8"?>
@@ -1638,6 +1861,58 @@
       <w:szCs w:val="48"/>
     </w:rPr>
   </w:style>
+  <w:style w:type="paragraph" w:styleId="Cabealho">
+    <w:name w:val="header"/>
+    <w:basedOn w:val="Normal"/>
+    <w:link w:val="CabealhoChar"/>
+    <w:uiPriority w:val="99"/>
+    <w:unhideWhenUsed/>
+    <w:rsid w:val="00602F8E"/>
+    <w:pPr>
+      <w:tabs>
+        <w:tab w:val="center" w:pos="4252"/>
+        <w:tab w:val="right" w:pos="8504"/>
+      </w:tabs>
+      <w:spacing w:line="240" w:lineRule="auto"/>
+    </w:pPr>
+  </w:style>
+  <w:style w:type="character" w:customStyle="1" w:styleId="CabealhoChar">
+    <w:name w:val="Cabeçalho Char"/>
+    <w:basedOn w:val="Fontepargpadro"/>
+    <w:link w:val="Cabealho"/>
+    <w:uiPriority w:val="99"/>
+    <w:rsid w:val="00602F8E"/>
+    <w:rPr>
+      <w:position w:val="-1"/>
+      <w:lang w:eastAsia="ar-SA"/>
+    </w:rPr>
+  </w:style>
+  <w:style w:type="paragraph" w:styleId="Rodap">
+    <w:name w:val="footer"/>
+    <w:basedOn w:val="Normal"/>
+    <w:link w:val="RodapChar"/>
+    <w:uiPriority w:val="99"/>
+    <w:unhideWhenUsed/>
+    <w:rsid w:val="00602F8E"/>
+    <w:pPr>
+      <w:tabs>
+        <w:tab w:val="center" w:pos="4252"/>
+        <w:tab w:val="right" w:pos="8504"/>
+      </w:tabs>
+      <w:spacing w:line="240" w:lineRule="auto"/>
+    </w:pPr>
+  </w:style>
+  <w:style w:type="character" w:customStyle="1" w:styleId="RodapChar">
+    <w:name w:val="Rodapé Char"/>
+    <w:basedOn w:val="Fontepargpadro"/>
+    <w:link w:val="Rodap"/>
+    <w:uiPriority w:val="99"/>
+    <w:rsid w:val="00602F8E"/>
+    <w:rPr>
+      <w:position w:val="-1"/>
+      <w:lang w:eastAsia="ar-SA"/>
+    </w:rPr>
+  </w:style>
 </w:styles>
 </file>
 
@@ -1962,23 +2237,15 @@
 </file>
 
 <file path=customXml/item1.xml><?xml version="1.0" encoding="utf-8"?>
-<p:properties xmlns:p="http://schemas.microsoft.com/office/2006/metadata/properties" xmlns:xsi="http://www.w3.org/2001/XMLSchema-instance" xmlns:pc="http://schemas.microsoft.com/office/infopath/2007/PartnerControls">
-  <documentManagement>
-    <TaxCatchAll xmlns="ab6bdf74-870e-40d0-b701-04787b55b19a" xsi:nil="true"/>
-    <lcf76f155ced4ddcb4097134ff3c332f xmlns="66367999-145d-416e-8089-c2616e290f81">
-      <Terms xmlns="http://schemas.microsoft.com/office/infopath/2007/PartnerControls"/>
-    </lcf76f155ced4ddcb4097134ff3c332f>
-  </documentManagement>
-</p:properties>
+<?mso-contentType ?>
+<FormTemplates xmlns="http://schemas.microsoft.com/sharepoint/v3/contenttype/forms">
+  <Display>DocumentLibraryForm</Display>
+  <Edit>DocumentLibraryForm</Edit>
+  <New>DocumentLibraryForm</New>
+</FormTemplates>
 </file>
 
 <file path=customXml/item2.xml><?xml version="1.0" encoding="utf-8"?>
-<go:gDocsCustomXmlDataStorage xmlns:go="http://customooxmlschemas.google.com/" xmlns:r="http://schemas.openxmlformats.org/officeDocument/2006/relationships" uri="GoogleDocsCustomDataVersion2">
-  <go:docsCustomData xmlns:go="http://customooxmlschemas.google.com/" roundtripDataSignature="AMtx7mi0VQnL9/NwPaN73cEKJYFxJLW79Q==">CgMxLjA4AHIhMVlRbkRaUkQ2bXQ2SmJaY0N2cFoxd25GNTlIZlpULTd4</go:docsCustomData>
-</go:gDocsCustomXmlDataStorage>
-</file>
-
-<file path=customXml/item3.xml><?xml version="1.0" encoding="utf-8"?>
 <ct:contentTypeSchema xmlns:ct="http://schemas.microsoft.com/office/2006/metadata/contentType" xmlns:ma="http://schemas.microsoft.com/office/2006/metadata/properties/metaAttributes" ct:_="" ma:_="" ma:contentTypeName="Documento" ma:contentTypeID="0x01010090BD7F654C36E249870AD2B43CC99066" ma:contentTypeVersion="13" ma:contentTypeDescription="Crie um novo documento." ma:contentTypeScope="" ma:versionID="d1475b33b37fb89c4eee5876cd1f76a8">
   <xsd:schema xmlns:xsd="http://www.w3.org/2001/XMLSchema" xmlns:xs="http://www.w3.org/2001/XMLSchema" xmlns:p="http://schemas.microsoft.com/office/2006/metadata/properties" xmlns:ns2="66367999-145d-416e-8089-c2616e290f81" xmlns:ns3="ab6bdf74-870e-40d0-b701-04787b55b19a" targetNamespace="http://schemas.microsoft.com/office/2006/metadata/properties" ma:root="true" ma:fieldsID="6a3e1618ae55c41c6e0941d9329481e1" ns2:_="" ns3:_="">
     <xsd:import namespace="66367999-145d-416e-8089-c2616e290f81"/>
@@ -2185,36 +2452,32 @@
 </ct:contentTypeSchema>
 </file>
 
+<file path=customXml/item3.xml><?xml version="1.0" encoding="utf-8"?>
+<go:gDocsCustomXmlDataStorage xmlns:go="http://customooxmlschemas.google.com/" xmlns:r="http://schemas.openxmlformats.org/officeDocument/2006/relationships" uri="GoogleDocsCustomDataVersion2">
+  <go:docsCustomData xmlns:go="http://customooxmlschemas.google.com/" roundtripDataSignature="AMtx7mi0VQnL9/NwPaN73cEKJYFxJLW79Q==">CgMxLjA4AHIhMVlRbkRaUkQ2bXQ2SmJaY0N2cFoxd25GNTlIZlpULTd4</go:docsCustomData>
+</go:gDocsCustomXmlDataStorage>
+</file>
+
 <file path=customXml/item4.xml><?xml version="1.0" encoding="utf-8"?>
-<?mso-contentType ?>
-<FormTemplates xmlns="http://schemas.microsoft.com/sharepoint/v3/contenttype/forms">
-  <Display>DocumentLibraryForm</Display>
-  <Edit>DocumentLibraryForm</Edit>
-  <New>DocumentLibraryForm</New>
-</FormTemplates>
+<p:properties xmlns:p="http://schemas.microsoft.com/office/2006/metadata/properties" xmlns:xsi="http://www.w3.org/2001/XMLSchema-instance" xmlns:pc="http://schemas.microsoft.com/office/infopath/2007/PartnerControls">
+  <documentManagement>
+    <TaxCatchAll xmlns="ab6bdf74-870e-40d0-b701-04787b55b19a" xsi:nil="true"/>
+    <lcf76f155ced4ddcb4097134ff3c332f xmlns="66367999-145d-416e-8089-c2616e290f81">
+      <Terms xmlns="http://schemas.microsoft.com/office/infopath/2007/PartnerControls"/>
+    </lcf76f155ced4ddcb4097134ff3c332f>
+  </documentManagement>
+</p:properties>
 </file>
 
 <file path=customXml/itemProps1.xml><?xml version="1.0" encoding="utf-8"?>
-<ds:datastoreItem xmlns:ds="http://schemas.openxmlformats.org/officeDocument/2006/customXml" ds:itemID="{CBAB63BF-C128-4F30-B505-6ECEEDD6D5C5}">
+<ds:datastoreItem xmlns:ds="http://schemas.openxmlformats.org/officeDocument/2006/customXml" ds:itemID="{0A840C63-34AE-407B-9B34-6AA9CCA04CCA}">
   <ds:schemaRefs>
-    <ds:schemaRef ds:uri="http://schemas.microsoft.com/office/2006/metadata/properties"/>
-    <ds:schemaRef ds:uri="http://schemas.microsoft.com/office/infopath/2007/PartnerControls"/>
-    <ds:schemaRef ds:uri="ab6bdf74-870e-40d0-b701-04787b55b19a"/>
-    <ds:schemaRef ds:uri="66367999-145d-416e-8089-c2616e290f81"/>
+    <ds:schemaRef ds:uri="http://schemas.microsoft.com/sharepoint/v3/contenttype/forms"/>
   </ds:schemaRefs>
 </ds:datastoreItem>
 </file>
 
 <file path=customXml/itemProps2.xml><?xml version="1.0" encoding="utf-8"?>
-<ds:datastoreItem xmlns:ds="http://schemas.openxmlformats.org/officeDocument/2006/customXml" ds:itemID="{11111111-1234-1234-1234-123412341234}">
-  <ds:schemaRefs>
-    <ds:schemaRef ds:uri="http://customooxmlschemas.google.com/"/>
-    <ds:schemaRef ds:uri="http://schemas.openxmlformats.org/officeDocument/2006/relationships"/>
-  </ds:schemaRefs>
-</ds:datastoreItem>
-</file>
-
-<file path=customXml/itemProps3.xml><?xml version="1.0" encoding="utf-8"?>
 <ds:datastoreItem xmlns:ds="http://schemas.openxmlformats.org/officeDocument/2006/customXml" ds:itemID="{407D8595-4A6A-4C68-8CC2-ABBC1A95A42D}">
   <ds:schemaRefs>
     <ds:schemaRef ds:uri="http://schemas.microsoft.com/office/2006/metadata/contentType"/>
@@ -2233,10 +2496,22 @@
 </ds:datastoreItem>
 </file>
 
+<file path=customXml/itemProps3.xml><?xml version="1.0" encoding="utf-8"?>
+<ds:datastoreItem xmlns:ds="http://schemas.openxmlformats.org/officeDocument/2006/customXml" ds:itemID="{11111111-1234-1234-1234-123412341234}">
+  <ds:schemaRefs>
+    <ds:schemaRef ds:uri="http://customooxmlschemas.google.com/"/>
+    <ds:schemaRef ds:uri="http://schemas.openxmlformats.org/officeDocument/2006/relationships"/>
+  </ds:schemaRefs>
+</ds:datastoreItem>
+</file>
+
 <file path=customXml/itemProps4.xml><?xml version="1.0" encoding="utf-8"?>
-<ds:datastoreItem xmlns:ds="http://schemas.openxmlformats.org/officeDocument/2006/customXml" ds:itemID="{0A840C63-34AE-407B-9B34-6AA9CCA04CCA}">
+<ds:datastoreItem xmlns:ds="http://schemas.openxmlformats.org/officeDocument/2006/customXml" ds:itemID="{CBAB63BF-C128-4F30-B505-6ECEEDD6D5C5}">
   <ds:schemaRefs>
-    <ds:schemaRef ds:uri="http://schemas.microsoft.com/sharepoint/v3/contenttype/forms"/>
+    <ds:schemaRef ds:uri="http://schemas.microsoft.com/office/2006/metadata/properties"/>
+    <ds:schemaRef ds:uri="http://schemas.microsoft.com/office/infopath/2007/PartnerControls"/>
+    <ds:schemaRef ds:uri="ab6bdf74-870e-40d0-b701-04787b55b19a"/>
+    <ds:schemaRef ds:uri="66367999-145d-416e-8089-c2616e290f81"/>
   </ds:schemaRefs>
 </ds:datastoreItem>
 </file>
--- a/templates/termo-responsabilidade.docx
+++ b/templates/termo-responsabilidade.docx
@@ -436,11 +436,19 @@
       <w:r>
         <w:rPr>
           <w:rFonts w:ascii="Arial" w:eastAsia="Arial" w:hAnsi="Arial" w:cs="Arial"/>
+          <w:sz w:val="24"/>
+          <w:szCs w:val="24"/>
+        </w:rPr>
+        <w:t>LLLL</w:t>
+      </w:r>
+      <w:r>
+        <w:rPr>
+          <w:rFonts w:ascii="Arial" w:eastAsia="Arial" w:hAnsi="Arial" w:cs="Arial"/>
           <w:color w:val="000000"/>
           <w:sz w:val="24"/>
           <w:szCs w:val="24"/>
         </w:rPr>
-        <w:t>MMMM</w:t>
+        <w:t>]</w:t>
       </w:r>
       <w:r>
         <w:rPr>
@@ -449,16 +457,67 @@
           <w:sz w:val="24"/>
           <w:szCs w:val="24"/>
         </w:rPr>
+        <w:t xml:space="preserve"> S.A, quando motivados por defeito no funcionamento do equipamento de bloqueio da geração própria instalada na unidade consumidora em referência, sem número.</w:t>
+      </w:r>
+    </w:p>
+    <w:p>
+      <w:pPr>
+        <w:spacing w:before="120"/>
+        <w:ind w:left="0" w:hanging="2"/>
+        <w:jc w:val="both"/>
+        <w:rPr>
+          <w:rFonts w:ascii="Arial" w:eastAsia="Arial" w:hAnsi="Arial" w:cs="Arial"/>
+          <w:sz w:val="24"/>
+          <w:szCs w:val="24"/>
+        </w:rPr>
+      </w:pPr>
+      <w:r>
+        <w:rPr>
+          <w:rFonts w:ascii="Arial" w:eastAsia="Arial" w:hAnsi="Arial" w:cs="Arial"/>
+          <w:sz w:val="24"/>
+          <w:szCs w:val="24"/>
+        </w:rPr>
+        <w:t xml:space="preserve">2. Comprometer-me a comunicar a </w:t>
+      </w:r>
+      <w:r>
+        <w:rPr>
+          <w:rFonts w:ascii="Arial" w:eastAsia="Arial" w:hAnsi="Arial" w:cs="Arial"/>
+          <w:sz w:val="24"/>
+          <w:szCs w:val="24"/>
+        </w:rPr>
+        <w:t>[</w:t>
+      </w:r>
+      <w:r>
+        <w:rPr>
+          <w:rFonts w:ascii="Arial" w:eastAsia="Arial" w:hAnsi="Arial" w:cs="Arial"/>
+          <w:sz w:val="24"/>
+          <w:szCs w:val="24"/>
+        </w:rPr>
+        <w:t>LLLL</w:t>
+      </w:r>
+      <w:r>
+        <w:rPr>
+          <w:rFonts w:ascii="Arial" w:eastAsia="Arial" w:hAnsi="Arial" w:cs="Arial"/>
+          <w:sz w:val="24"/>
+          <w:szCs w:val="24"/>
+        </w:rPr>
         <w:t>]</w:t>
       </w:r>
       <w:r>
         <w:rPr>
           <w:rFonts w:ascii="Arial" w:eastAsia="Arial" w:hAnsi="Arial" w:cs="Arial"/>
-          <w:color w:val="000000"/>
-          <w:sz w:val="24"/>
-          <w:szCs w:val="24"/>
-        </w:rPr>
-        <w:t xml:space="preserve"> S.A, quando motivados por defeito no funcionamento do equipamento de bloqueio da geração própria instalada na unidade consumidora em referência, sem número.</w:t>
+          <w:sz w:val="24"/>
+          <w:szCs w:val="24"/>
+        </w:rPr>
+        <w:t xml:space="preserve"> </w:t>
+      </w:r>
+      <w:r>
+        <w:rPr>
+          <w:rFonts w:ascii="Arial" w:eastAsia="Arial" w:hAnsi="Arial" w:cs="Arial"/>
+          <w:sz w:val="24"/>
+          <w:szCs w:val="24"/>
+        </w:rPr>
+        <w:t>S.A antes de fazer qualquer modificação nas instalações da geração própria, inclusive nos equipamentos do sistema de bloqueio.</w:t>
       </w:r>
     </w:p>
     <w:p>
@@ -478,7 +537,7 @@
           <w:sz w:val="24"/>
           <w:szCs w:val="24"/>
         </w:rPr>
-        <w:t xml:space="preserve">2. Comprometer-me a comunicar a </w:t>
+        <w:t xml:space="preserve">3. Estar ciente de que o não cumprimento deste termo implicará na suspensão do fornecimento de energia elétrica por parte da </w:t>
       </w:r>
       <w:r>
         <w:rPr>
@@ -494,67 +553,7 @@
           <w:sz w:val="24"/>
           <w:szCs w:val="24"/>
         </w:rPr>
-        <w:t>MMMM</w:t>
-      </w:r>
-      <w:r>
-        <w:rPr>
-          <w:rFonts w:ascii="Arial" w:eastAsia="Arial" w:hAnsi="Arial" w:cs="Arial"/>
-          <w:sz w:val="24"/>
-          <w:szCs w:val="24"/>
-        </w:rPr>
-        <w:t>]</w:t>
-      </w:r>
-      <w:r>
-        <w:rPr>
-          <w:rFonts w:ascii="Arial" w:eastAsia="Arial" w:hAnsi="Arial" w:cs="Arial"/>
-          <w:sz w:val="24"/>
-          <w:szCs w:val="24"/>
-        </w:rPr>
-        <w:t xml:space="preserve"> </w:t>
-      </w:r>
-      <w:r>
-        <w:rPr>
-          <w:rFonts w:ascii="Arial" w:eastAsia="Arial" w:hAnsi="Arial" w:cs="Arial"/>
-          <w:sz w:val="24"/>
-          <w:szCs w:val="24"/>
-        </w:rPr>
-        <w:t>S.A antes de fazer qualquer modificação nas instalações da geração própria, inclusive nos equipamentos do sistema de bloqueio.</w:t>
-      </w:r>
-    </w:p>
-    <w:p>
-      <w:pPr>
-        <w:spacing w:before="120"/>
-        <w:ind w:left="0" w:hanging="2"/>
-        <w:jc w:val="both"/>
-        <w:rPr>
-          <w:rFonts w:ascii="Arial" w:eastAsia="Arial" w:hAnsi="Arial" w:cs="Arial"/>
-          <w:sz w:val="24"/>
-          <w:szCs w:val="24"/>
-        </w:rPr>
-      </w:pPr>
-      <w:r>
-        <w:rPr>
-          <w:rFonts w:ascii="Arial" w:eastAsia="Arial" w:hAnsi="Arial" w:cs="Arial"/>
-          <w:sz w:val="24"/>
-          <w:szCs w:val="24"/>
-        </w:rPr>
-        <w:t xml:space="preserve">3. Estar ciente de que o não cumprimento deste termo implicará na suspensão do fornecimento de energia elétrica por parte da </w:t>
-      </w:r>
-      <w:r>
-        <w:rPr>
-          <w:rFonts w:ascii="Arial" w:eastAsia="Arial" w:hAnsi="Arial" w:cs="Arial"/>
-          <w:sz w:val="24"/>
-          <w:szCs w:val="24"/>
-        </w:rPr>
-        <w:t>[</w:t>
-      </w:r>
-      <w:r>
-        <w:rPr>
-          <w:rFonts w:ascii="Arial" w:eastAsia="Arial" w:hAnsi="Arial" w:cs="Arial"/>
-          <w:sz w:val="24"/>
-          <w:szCs w:val="24"/>
-        </w:rPr>
-        <w:t>MMMM</w:t>
+        <w:t>LLLL</w:t>
       </w:r>
       <w:r>
         <w:rPr>
@@ -613,11 +612,10 @@
       <w:r>
         <w:rPr>
           <w:rFonts w:ascii="Arial" w:eastAsia="Arial" w:hAnsi="Arial" w:cs="Arial"/>
-          <w:color w:val="000000"/>
-          <w:sz w:val="24"/>
-          <w:szCs w:val="24"/>
-        </w:rPr>
-        <w:t>MMMM</w:t>
+          <w:sz w:val="24"/>
+          <w:szCs w:val="24"/>
+        </w:rPr>
+        <w:t>LLLL</w:t>
       </w:r>
       <w:r>
         <w:rPr>
@@ -764,52 +762,41 @@
     </w:p>
     <w:p>
       <w:pPr>
+        <w:spacing w:after="251" w:line="268" w:lineRule="auto"/>
+        <w:ind w:leftChars="0" w:left="-5" w:firstLineChars="0" w:hanging="10"/>
+        <w:jc w:val="both"/>
+        <w:textDirection w:val="lrTb"/>
+        <w:textAlignment w:val="auto"/>
+        <w:outlineLvl w:val="9"/>
+        <w:rPr>
+          <w:rFonts w:ascii="Arial" w:eastAsia="Calibri" w:hAnsi="Arial" w:cs="Arial"/>
+          <w:color w:val="000000"/>
+          <w:kern w:val="2"/>
+          <w:position w:val="0"/>
+          <w:sz w:val="24"/>
+          <w:szCs w:val="24"/>
+          <w:lang w:eastAsia="pt-BR"/>
+          <w14:ligatures w14:val="standardContextual"/>
+        </w:rPr>
+      </w:pPr>
+      <w:r>
+        <w:rPr>
+          <w:rFonts w:ascii="Arial" w:eastAsia="Calibri" w:hAnsi="Arial" w:cs="Arial"/>
+          <w:color w:val="000000"/>
+          <w:kern w:val="2"/>
+          <w:position w:val="0"/>
+          <w:sz w:val="24"/>
+          <w:szCs w:val="24"/>
+          <w:lang w:eastAsia="pt-BR"/>
+          <w14:ligatures w14:val="standardContextual"/>
+        </w:rPr>
+        <w:t xml:space="preserve">Boa Vista, RR [14 de julho de 2025]. </w:t>
+      </w:r>
+    </w:p>
+    <w:p>
+      <w:pPr>
         <w:spacing w:before="120"/>
-        <w:ind w:left="0" w:hanging="2"/>
-        <w:jc w:val="both"/>
-        <w:rPr>
-          <w:rFonts w:ascii="Arial" w:eastAsia="Arial" w:hAnsi="Arial" w:cs="Arial"/>
-          <w:sz w:val="24"/>
-          <w:szCs w:val="24"/>
-        </w:rPr>
-      </w:pPr>
-      <w:r>
-        <w:rPr>
-          <w:rFonts w:ascii="Arial" w:eastAsia="Arial" w:hAnsi="Arial" w:cs="Arial"/>
-          <w:sz w:val="24"/>
-          <w:szCs w:val="24"/>
-        </w:rPr>
-        <w:t>[</w:t>
-      </w:r>
-      <w:r>
-        <w:rPr>
-          <w:rFonts w:ascii="Arial" w:eastAsia="Arial" w:hAnsi="Arial" w:cs="Arial"/>
-          <w:sz w:val="24"/>
-          <w:szCs w:val="24"/>
-        </w:rPr>
-        <w:t>ZZZZ</w:t>
-      </w:r>
-      <w:r>
-        <w:rPr>
-          <w:rFonts w:ascii="Arial" w:eastAsia="Arial" w:hAnsi="Arial" w:cs="Arial"/>
-          <w:sz w:val="24"/>
-          <w:szCs w:val="24"/>
-        </w:rPr>
-        <w:t>]</w:t>
-      </w:r>
-      <w:r>
-        <w:rPr>
-          <w:rFonts w:ascii="Arial" w:eastAsia="Arial" w:hAnsi="Arial" w:cs="Arial"/>
-          <w:sz w:val="24"/>
-          <w:szCs w:val="24"/>
-        </w:rPr>
-        <w:t>, ......../.........../..........</w:t>
-      </w:r>
-    </w:p>
-    <w:p>
-      <w:pPr>
-        <w:spacing w:before="120"/>
-        <w:ind w:left="0" w:hanging="2"/>
+        <w:ind w:leftChars="0" w:left="0" w:firstLineChars="0" w:firstLine="0"/>
         <w:jc w:val="both"/>
         <w:rPr>
           <w:rFonts w:ascii="Arial" w:eastAsia="Arial" w:hAnsi="Arial" w:cs="Arial"/>
@@ -1143,6 +1130,7 @@
         </v:shapetype>
         <v:shape id="WordPictureWatermark8578094" o:spid="_x0000_s1026" type="#_x0000_t75" style="position:absolute;margin-left:0;margin-top:0;width:481.4pt;height:771.25pt;z-index:-251657216;mso-position-horizontal:center;mso-position-horizontal-relative:margin;mso-position-vertical:center;mso-position-vertical-relative:margin" o:allowincell="f">
           <v:imagedata r:id="rId1" o:title="R marca d'água" gain="19661f" blacklevel="22938f"/>
+          <w10:wrap anchorx="margin" anchory="margin"/>
         </v:shape>
       </w:pict>
     </w:r>
@@ -1183,6 +1171,7 @@
         </v:shapetype>
         <v:shape id="WordPictureWatermark8578095" o:spid="_x0000_s1027" type="#_x0000_t75" style="position:absolute;margin-left:0;margin-top:0;width:481.4pt;height:771.25pt;z-index:-251656192;mso-position-horizontal:center;mso-position-horizontal-relative:margin;mso-position-vertical:center;mso-position-vertical-relative:margin" o:allowincell="f">
           <v:imagedata r:id="rId1" o:title="R marca d'água" gain="19661f" blacklevel="22938f"/>
+          <w10:wrap anchorx="margin" anchory="margin"/>
         </v:shape>
       </w:pict>
     </w:r>
@@ -1223,6 +1212,7 @@
         </v:shapetype>
         <v:shape id="WordPictureWatermark8578093" o:spid="_x0000_s1025" type="#_x0000_t75" style="position:absolute;margin-left:0;margin-top:0;width:481.4pt;height:771.25pt;z-index:-251658240;mso-position-horizontal:center;mso-position-horizontal-relative:margin;mso-position-vertical:center;mso-position-vertical-relative:margin" o:allowincell="f">
           <v:imagedata r:id="rId1" o:title="R marca d'água" gain="19661f" blacklevel="22938f"/>
+          <w10:wrap anchorx="margin" anchory="margin"/>
         </v:shape>
       </w:pict>
     </w:r>
@@ -2237,15 +2227,6 @@
 </file>
 
 <file path=customXml/item1.xml><?xml version="1.0" encoding="utf-8"?>
-<?mso-contentType ?>
-<FormTemplates xmlns="http://schemas.microsoft.com/sharepoint/v3/contenttype/forms">
-  <Display>DocumentLibraryForm</Display>
-  <Edit>DocumentLibraryForm</Edit>
-  <New>DocumentLibraryForm</New>
-</FormTemplates>
-</file>
-
-<file path=customXml/item2.xml><?xml version="1.0" encoding="utf-8"?>
 <ct:contentTypeSchema xmlns:ct="http://schemas.microsoft.com/office/2006/metadata/contentType" xmlns:ma="http://schemas.microsoft.com/office/2006/metadata/properties/metaAttributes" ct:_="" ma:_="" ma:contentTypeName="Documento" ma:contentTypeID="0x01010090BD7F654C36E249870AD2B43CC99066" ma:contentTypeVersion="13" ma:contentTypeDescription="Crie um novo documento." ma:contentTypeScope="" ma:versionID="d1475b33b37fb89c4eee5876cd1f76a8">
   <xsd:schema xmlns:xsd="http://www.w3.org/2001/XMLSchema" xmlns:xs="http://www.w3.org/2001/XMLSchema" xmlns:p="http://schemas.microsoft.com/office/2006/metadata/properties" xmlns:ns2="66367999-145d-416e-8089-c2616e290f81" xmlns:ns3="ab6bdf74-870e-40d0-b701-04787b55b19a" targetNamespace="http://schemas.microsoft.com/office/2006/metadata/properties" ma:root="true" ma:fieldsID="6a3e1618ae55c41c6e0941d9329481e1" ns2:_="" ns3:_="">
     <xsd:import namespace="66367999-145d-416e-8089-c2616e290f81"/>
@@ -2452,13 +2433,16 @@
 </ct:contentTypeSchema>
 </file>
 
-<file path=customXml/item3.xml><?xml version="1.0" encoding="utf-8"?>
-<go:gDocsCustomXmlDataStorage xmlns:go="http://customooxmlschemas.google.com/" xmlns:r="http://schemas.openxmlformats.org/officeDocument/2006/relationships" uri="GoogleDocsCustomDataVersion2">
-  <go:docsCustomData xmlns:go="http://customooxmlschemas.google.com/" roundtripDataSignature="AMtx7mi0VQnL9/NwPaN73cEKJYFxJLW79Q==">CgMxLjA4AHIhMVlRbkRaUkQ2bXQ2SmJaY0N2cFoxd25GNTlIZlpULTd4</go:docsCustomData>
-</go:gDocsCustomXmlDataStorage>
+<file path=customXml/item2.xml><?xml version="1.0" encoding="utf-8"?>
+<?mso-contentType ?>
+<FormTemplates xmlns="http://schemas.microsoft.com/sharepoint/v3/contenttype/forms">
+  <Display>DocumentLibraryForm</Display>
+  <Edit>DocumentLibraryForm</Edit>
+  <New>DocumentLibraryForm</New>
+</FormTemplates>
 </file>
 
-<file path=customXml/item4.xml><?xml version="1.0" encoding="utf-8"?>
+<file path=customXml/item3.xml><?xml version="1.0" encoding="utf-8"?>
 <p:properties xmlns:p="http://schemas.microsoft.com/office/2006/metadata/properties" xmlns:xsi="http://www.w3.org/2001/XMLSchema-instance" xmlns:pc="http://schemas.microsoft.com/office/infopath/2007/PartnerControls">
   <documentManagement>
     <TaxCatchAll xmlns="ab6bdf74-870e-40d0-b701-04787b55b19a" xsi:nil="true"/>
@@ -2469,15 +2453,13 @@
 </p:properties>
 </file>
 
-<file path=customXml/itemProps1.xml><?xml version="1.0" encoding="utf-8"?>
-<ds:datastoreItem xmlns:ds="http://schemas.openxmlformats.org/officeDocument/2006/customXml" ds:itemID="{0A840C63-34AE-407B-9B34-6AA9CCA04CCA}">
-  <ds:schemaRefs>
-    <ds:schemaRef ds:uri="http://schemas.microsoft.com/sharepoint/v3/contenttype/forms"/>
-  </ds:schemaRefs>
-</ds:datastoreItem>
+<file path=customXml/item4.xml><?xml version="1.0" encoding="utf-8"?>
+<go:gDocsCustomXmlDataStorage xmlns:go="http://customooxmlschemas.google.com/" xmlns:r="http://schemas.openxmlformats.org/officeDocument/2006/relationships" uri="GoogleDocsCustomDataVersion2">
+  <go:docsCustomData xmlns:go="http://customooxmlschemas.google.com/" roundtripDataSignature="AMtx7mi0VQnL9/NwPaN73cEKJYFxJLW79Q==">CgMxLjA4AHIhMVlRbkRaUkQ2bXQ2SmJaY0N2cFoxd25GNTlIZlpULTd4</go:docsCustomData>
+</go:gDocsCustomXmlDataStorage>
 </file>
 
-<file path=customXml/itemProps2.xml><?xml version="1.0" encoding="utf-8"?>
+<file path=customXml/itemProps1.xml><?xml version="1.0" encoding="utf-8"?>
 <ds:datastoreItem xmlns:ds="http://schemas.openxmlformats.org/officeDocument/2006/customXml" ds:itemID="{407D8595-4A6A-4C68-8CC2-ABBC1A95A42D}">
   <ds:schemaRefs>
     <ds:schemaRef ds:uri="http://schemas.microsoft.com/office/2006/metadata/contentType"/>
@@ -2496,16 +2478,15 @@
 </ds:datastoreItem>
 </file>
 
-<file path=customXml/itemProps3.xml><?xml version="1.0" encoding="utf-8"?>
-<ds:datastoreItem xmlns:ds="http://schemas.openxmlformats.org/officeDocument/2006/customXml" ds:itemID="{11111111-1234-1234-1234-123412341234}">
+<file path=customXml/itemProps2.xml><?xml version="1.0" encoding="utf-8"?>
+<ds:datastoreItem xmlns:ds="http://schemas.openxmlformats.org/officeDocument/2006/customXml" ds:itemID="{0A840C63-34AE-407B-9B34-6AA9CCA04CCA}">
   <ds:schemaRefs>
-    <ds:schemaRef ds:uri="http://customooxmlschemas.google.com/"/>
-    <ds:schemaRef ds:uri="http://schemas.openxmlformats.org/officeDocument/2006/relationships"/>
+    <ds:schemaRef ds:uri="http://schemas.microsoft.com/sharepoint/v3/contenttype/forms"/>
   </ds:schemaRefs>
 </ds:datastoreItem>
 </file>
 
-<file path=customXml/itemProps4.xml><?xml version="1.0" encoding="utf-8"?>
+<file path=customXml/itemProps3.xml><?xml version="1.0" encoding="utf-8"?>
 <ds:datastoreItem xmlns:ds="http://schemas.openxmlformats.org/officeDocument/2006/customXml" ds:itemID="{CBAB63BF-C128-4F30-B505-6ECEEDD6D5C5}">
   <ds:schemaRefs>
     <ds:schemaRef ds:uri="http://schemas.microsoft.com/office/2006/metadata/properties"/>
@@ -2514,4 +2495,13 @@
     <ds:schemaRef ds:uri="66367999-145d-416e-8089-c2616e290f81"/>
   </ds:schemaRefs>
 </ds:datastoreItem>
+</file>
+
+<file path=customXml/itemProps4.xml><?xml version="1.0" encoding="utf-8"?>
+<ds:datastoreItem xmlns:ds="http://schemas.openxmlformats.org/officeDocument/2006/customXml" ds:itemID="{11111111-1234-1234-1234-123412341234}">
+  <ds:schemaRefs>
+    <ds:schemaRef ds:uri="http://customooxmlschemas.google.com/"/>
+    <ds:schemaRef ds:uri="http://schemas.openxmlformats.org/officeDocument/2006/relationships"/>
+  </ds:schemaRefs>
+</ds:datastoreItem>
 </file>